--- a/Lab4.2-Instructions.docx
+++ b/Lab4.2-Instructions.docx
@@ -170,10 +170,10 @@
     <w:p/>
     <w:p>
       <w:r>
-        <w:t xml:space="preserve">Another “program expansion” that happens is </w:t>
-      </w:r>
-      <w:r>
-        <w:t>concerning</w:t>
+        <w:t xml:space="preserve">Another “program expansion” that happens </w:t>
+      </w:r>
+      <w:r>
+        <w:t>concerns</w:t>
       </w:r>
       <w:r>
         <w:t xml:space="preserve"> loops, branches, and function calls where labels and references to those labels are added. For example</w:t>
@@ -188,15 +188,7 @@
         <w:tab/>
       </w:r>
       <w:r>
-        <w:t>while (*</w:t>
-      </w:r>
-      <w:proofErr w:type="gramStart"/>
-      <w:r>
-        <w:t>a !</w:t>
-      </w:r>
-      <w:proofErr w:type="gramEnd"/>
-      <w:r>
-        <w:t>= '\0') ++a”</w:t>
+        <w:t>while (*a != '\0') ++a”</w:t>
       </w:r>
       <w:r>
         <w:tab/>
@@ -221,13 +213,8 @@
       </w:r>
       <w:proofErr w:type="spellEnd"/>
       <w:r>
-        <w:t xml:space="preserve"> </w:t>
-      </w:r>
-      <w:proofErr w:type="gramStart"/>
-      <w:r>
-        <w:t>end1;</w:t>
-      </w:r>
-      <w:proofErr w:type="gramEnd"/>
+        <w:t xml:space="preserve"> end1;</w:t>
+      </w:r>
     </w:p>
     <w:p>
       <w:r>
@@ -236,28 +223,15 @@
     </w:p>
     <w:p>
       <w:r>
-        <w:t xml:space="preserve">    a += </w:t>
-      </w:r>
-      <w:proofErr w:type="gramStart"/>
-      <w:r>
-        <w:t>1;</w:t>
-      </w:r>
-      <w:proofErr w:type="gramEnd"/>
+        <w:t xml:space="preserve">    a += 1;</w:t>
+      </w:r>
     </w:p>
     <w:p>
       <w:r>
         <w:t xml:space="preserve">    </w:t>
       </w:r>
       <w:r>
-        <w:t>if (*</w:t>
-      </w:r>
-      <w:proofErr w:type="gramStart"/>
-      <w:r>
-        <w:t>a !</w:t>
-      </w:r>
-      <w:proofErr w:type="gramEnd"/>
-      <w:r>
-        <w:t xml:space="preserve">= ‘\0’) </w:t>
+        <w:t xml:space="preserve">if (*a != ‘\0’) </w:t>
       </w:r>
       <w:proofErr w:type="spellStart"/>
       <w:r>
@@ -487,15 +461,7 @@
     <w:p>
       <w:r>
         <w:lastRenderedPageBreak/>
-        <w:t xml:space="preserve">From Lab 4.1 you were required to implement AND, </w:t>
-      </w:r>
-      <w:proofErr w:type="gramStart"/>
-      <w:r>
-        <w:t>OR,</w:t>
-      </w:r>
-      <w:proofErr w:type="gramEnd"/>
-      <w:r>
-        <w:t xml:space="preserve"> XOR, ANDI, ORI, XORI, ADD, SUB, ADDI, LW, SW, BEQ, BNE, BLT, and BGE instructions and given the option to implement SLL, SRL, SRA, SLLI, SRLI, SRAI, JAL, JALR, LH, LB, SH and SB as extra credit.</w:t>
+        <w:t>From Lab 4.1 you were required to implement AND, OR, XOR, ANDI, ORI, XORI, ADD, SUB, ADDI, LW, SW, BEQ, BNE, BLT, and BGE instructions and given the option to implement SLL, SRL, SRA, SLLI, SRLI, SRAI, JAL, JALR, LH, LB, SH and SB as extra credit.</w:t>
       </w:r>
     </w:p>
     <w:p/>
@@ -507,7 +473,10 @@
         <w:t xml:space="preserve"> [</w:t>
       </w:r>
       <w:r>
-        <w:t xml:space="preserve">10 </w:t>
+        <w:t>5</w:t>
+      </w:r>
+      <w:r>
+        <w:t xml:space="preserve"> </w:t>
       </w:r>
       <w:r>
         <w:t>points]</w:t>
@@ -868,7 +837,6 @@
     </w:p>
     <w:p>
       <w:r>
-        <w:lastRenderedPageBreak/>
         <w:t xml:space="preserve">For each assembly code in </w:t>
       </w:r>
       <w:r>
@@ -878,12 +846,10 @@
         <w:t>“</w:t>
       </w:r>
       <w:proofErr w:type="spellStart"/>
-      <w:proofErr w:type="gramStart"/>
       <w:r>
         <w:t>program.s</w:t>
       </w:r>
       <w:proofErr w:type="spellEnd"/>
-      <w:proofErr w:type="gramEnd"/>
       <w:r>
         <w:t>”</w:t>
       </w:r>
@@ -910,10 +876,10 @@
           <w14:ligatures w14:val="standardContextual"/>
         </w:rPr>
         <w:drawing>
-          <wp:inline distT="0" distB="0" distL="0" distR="0" wp14:anchorId="61378658" wp14:editId="075E33F5">
-            <wp:extent cx="5943600" cy="3865245"/>
+          <wp:inline distT="0" distB="0" distL="0" distR="0" wp14:anchorId="13284F51" wp14:editId="58AB8607">
+            <wp:extent cx="6381549" cy="1554480"/>
             <wp:effectExtent l="0" t="0" r="0" b="0"/>
-            <wp:docPr id="1725337162" name="Picture 1"/>
+            <wp:docPr id="1701090645" name="Picture 2" descr="A screenshot of a computer screen&#10;&#10;Description automatically generated"/>
             <wp:cNvGraphicFramePr>
               <a:graphicFrameLocks xmlns:a="http://schemas.openxmlformats.org/drawingml/2006/main" noChangeAspect="1"/>
             </wp:cNvGraphicFramePr>
@@ -921,7 +887,7 @@
               <a:graphicData uri="http://schemas.openxmlformats.org/drawingml/2006/picture">
                 <pic:pic xmlns:pic="http://schemas.openxmlformats.org/drawingml/2006/picture">
                   <pic:nvPicPr>
-                    <pic:cNvPr id="1725337162" name="Picture 1725337162"/>
+                    <pic:cNvPr id="1701090645" name="Picture 2" descr="A screenshot of a computer screen&#10;&#10;Description automatically generated"/>
                     <pic:cNvPicPr/>
                   </pic:nvPicPr>
                   <pic:blipFill>
@@ -939,7 +905,7 @@
                   <pic:spPr>
                     <a:xfrm>
                       <a:off x="0" y="0"/>
-                      <a:ext cx="5943600" cy="3865245"/>
+                      <a:ext cx="6381549" cy="1554480"/>
                     </a:xfrm>
                     <a:prstGeom prst="rect">
                       <a:avLst/>
@@ -967,9 +933,55 @@
       </w:r>
     </w:p>
     <w:p>
-      <w:r>
-        <w:tab/>
-        <w:t>TODO…</w:t>
+      <w:pPr>
+        <w:jc w:val="center"/>
+      </w:pPr>
+      <w:r>
+        <w:rPr>
+          <w:noProof/>
+          <w14:ligatures w14:val="standardContextual"/>
+        </w:rPr>
+        <w:drawing>
+          <wp:inline distT="0" distB="0" distL="0" distR="0" wp14:anchorId="0EEFC209" wp14:editId="7E128B39">
+            <wp:extent cx="5565180" cy="2194560"/>
+            <wp:effectExtent l="0" t="0" r="0" b="2540"/>
+            <wp:docPr id="1867286018" name="Picture 3" descr="A screenshot of a computer&#10;&#10;Description automatically generated"/>
+            <wp:cNvGraphicFramePr>
+              <a:graphicFrameLocks xmlns:a="http://schemas.openxmlformats.org/drawingml/2006/main" noChangeAspect="1"/>
+            </wp:cNvGraphicFramePr>
+            <a:graphic xmlns:a="http://schemas.openxmlformats.org/drawingml/2006/main">
+              <a:graphicData uri="http://schemas.openxmlformats.org/drawingml/2006/picture">
+                <pic:pic xmlns:pic="http://schemas.openxmlformats.org/drawingml/2006/picture">
+                  <pic:nvPicPr>
+                    <pic:cNvPr id="1867286018" name="Picture 3" descr="A screenshot of a computer&#10;&#10;Description automatically generated"/>
+                    <pic:cNvPicPr/>
+                  </pic:nvPicPr>
+                  <pic:blipFill>
+                    <a:blip r:embed="rId9" cstate="print">
+                      <a:extLst>
+                        <a:ext uri="{28A0092B-C50C-407E-A947-70E740481C1C}">
+                          <a14:useLocalDpi xmlns:a14="http://schemas.microsoft.com/office/drawing/2010/main" val="0"/>
+                        </a:ext>
+                      </a:extLst>
+                    </a:blip>
+                    <a:stretch>
+                      <a:fillRect/>
+                    </a:stretch>
+                  </pic:blipFill>
+                  <pic:spPr>
+                    <a:xfrm>
+                      <a:off x="0" y="0"/>
+                      <a:ext cx="5565180" cy="2194560"/>
+                    </a:xfrm>
+                    <a:prstGeom prst="rect">
+                      <a:avLst/>
+                    </a:prstGeom>
+                  </pic:spPr>
+                </pic:pic>
+              </a:graphicData>
+            </a:graphic>
+          </wp:inline>
+        </w:drawing>
       </w:r>
     </w:p>
     <w:p/>
@@ -1009,7 +1021,7 @@
       <w:r>
         <w:t xml:space="preserve"> can translate assembly into machine code: </w:t>
       </w:r>
-      <w:hyperlink r:id="rId9" w:history="1">
+      <w:hyperlink r:id="rId10" w:history="1">
         <w:r>
           <w:rPr>
             <w:rStyle w:val="Hyperlink"/>
@@ -1033,16 +1045,54 @@
         <w:t>s</w:t>
       </w:r>
       <w:r>
-        <w:t xml:space="preserve"> in</w:t>
-      </w:r>
-      <w:r>
-        <w:t>side th</w:t>
-      </w:r>
-      <w:r>
-        <w:t>e</w:t>
-      </w:r>
-      <w:r>
-        <w:t>…</w:t>
+        <w:t xml:space="preserve"> </w:t>
+      </w:r>
+      <w:r>
+        <w:t>from task 1 into the test.a</w:t>
+      </w:r>
+      <w:r>
+        <w:t>sm</w:t>
+      </w:r>
+      <w:r>
+        <w:t>, run “make run”, open the MCode.</w:t>
+      </w:r>
+      <w:r>
+        <w:t>mc, copy the machine code and paste it into your own Assembly_To_MachineCode.docx file</w:t>
+      </w:r>
+      <w:r>
+        <w:t>.</w:t>
+      </w:r>
+    </w:p>
+    <w:p>
+      <w:r>
+        <w:t xml:space="preserve">[5 extra pts] </w:t>
+      </w:r>
+      <w:r>
+        <w:t xml:space="preserve">Then, for each new </w:t>
+      </w:r>
+      <w:r>
+        <w:t>assembly instruction operation</w:t>
+      </w:r>
+      <w:r>
+        <w:t>,</w:t>
+      </w:r>
+      <w:r>
+        <w:t xml:space="preserve"> </w:t>
+      </w:r>
+      <w:r>
+        <w:t>deconstruct</w:t>
+      </w:r>
+      <w:r>
+        <w:t xml:space="preserve"> one machine code </w:t>
+      </w:r>
+      <w:r>
+        <w:t>line</w:t>
+      </w:r>
+      <w:r>
+        <w:t xml:space="preserve"> </w:t>
+      </w:r>
+      <w:r>
+        <w:t>that encode the instructions and check that every bit was set correctly.</w:t>
       </w:r>
     </w:p>
     <w:p/>
@@ -1229,7 +1279,6 @@
     </w:p>
     <w:p>
       <w:r>
-        <w:lastRenderedPageBreak/>
         <w:t>Each task has a weight grade value.</w:t>
       </w:r>
     </w:p>
@@ -2751,6 +2800,18 @@
       <w:shd w:val="clear" w:color="auto" w:fill="E1DFDD"/>
     </w:rPr>
   </w:style>
+  <w:style w:type="character" w:styleId="FollowedHyperlink">
+    <w:name w:val="FollowedHyperlink"/>
+    <w:basedOn w:val="DefaultParagraphFont"/>
+    <w:uiPriority w:val="99"/>
+    <w:semiHidden/>
+    <w:unhideWhenUsed/>
+    <w:rsid w:val="00420B4E"/>
+    <w:rPr>
+      <w:color w:val="96607D" w:themeColor="followedHyperlink"/>
+      <w:u w:val="single"/>
+    </w:rPr>
+  </w:style>
 </w:styles>
 </file>
 
